--- a/Лабораторная01_питон_программирование.docx
+++ b/Лабораторная01_питон_программирование.docx
@@ -544,8 +544,6 @@
         </w:rPr>
         <w:t>.</w:t>
       </w:r>
-      <w:bookmarkStart w:id="0" w:name="_GoBack"/>
-      <w:bookmarkEnd w:id="0"/>
       <w:r>
         <w:rPr>
           <w:lang w:val="ru-RU"/>
@@ -647,13 +645,178 @@
       </w:pPr>
     </w:p>
     <w:sectPr>
+      <w:headerReference w:type="even" r:id="rId7"/>
+      <w:headerReference w:type="default" r:id="rId8"/>
+      <w:footerReference w:type="even" r:id="rId9"/>
+      <w:footerReference w:type="default" r:id="rId10"/>
+      <w:headerReference w:type="first" r:id="rId11"/>
+      <w:footerReference w:type="first" r:id="rId12"/>
       <w:pgSz w:w="12240" w:h="15840"/>
       <w:pgMar w:top="1134" w:right="850" w:bottom="1134" w:left="1701" w:header="720" w:footer="720" w:gutter="0"/>
       <w:cols w:space="720"/>
+      <w:titlePg/>
       <w:docGrid w:linePitch="381"/>
     </w:sectPr>
   </w:body>
 </w:document>
+</file>
+
+<file path=word/endnotes.xml><?xml version="1.0" encoding="utf-8"?>
+<w:endnotes xmlns:wpc="http://schemas.microsoft.com/office/word/2010/wordprocessingCanvas" xmlns:cx="http://schemas.microsoft.com/office/drawing/2014/chartex" xmlns:mc="http://schemas.openxmlformats.org/markup-compatibility/2006" xmlns:o="urn:schemas-microsoft-com:office:office" xmlns:r="http://schemas.openxmlformats.org/officeDocument/2006/relationships" xmlns:m="http://schemas.openxmlformats.org/officeDocument/2006/math" xmlns:v="urn:schemas-microsoft-com:vml" xmlns:wp14="http://schemas.microsoft.com/office/word/2010/wordprocessingDrawing" xmlns:wp="http://schemas.openxmlformats.org/drawingml/2006/wordprocessingDrawing" xmlns:w10="urn:schemas-microsoft-com:office:word" xmlns:w="http://schemas.openxmlformats.org/wordprocessingml/2006/main" xmlns:w14="http://schemas.microsoft.com/office/word/2010/wordml" xmlns:w15="http://schemas.microsoft.com/office/word/2012/wordml" xmlns:w16se="http://schemas.microsoft.com/office/word/2015/wordml/symex" xmlns:wpg="http://schemas.microsoft.com/office/word/2010/wordprocessingGroup" xmlns:wpi="http://schemas.microsoft.com/office/word/2010/wordprocessingInk" xmlns:wne="http://schemas.microsoft.com/office/word/2006/wordml" xmlns:wps="http://schemas.microsoft.com/office/word/2010/wordprocessingShape" mc:Ignorable="w14 w15 w16se wp14">
+  <w:endnote w:type="separator" w:id="-1">
+    <w:p>
+      <w:pPr>
+        <w:spacing w:after="0" w:line="240" w:lineRule="auto"/>
+      </w:pPr>
+      <w:r>
+        <w:separator/>
+      </w:r>
+    </w:p>
+  </w:endnote>
+  <w:endnote w:type="continuationSeparator" w:id="0">
+    <w:p>
+      <w:pPr>
+        <w:spacing w:after="0" w:line="240" w:lineRule="auto"/>
+      </w:pPr>
+      <w:r>
+        <w:continuationSeparator/>
+      </w:r>
+    </w:p>
+  </w:endnote>
+</w:endnotes>
+</file>
+
+<file path=word/footer1.xml><?xml version="1.0" encoding="utf-8"?>
+<w:ftr xmlns:wpc="http://schemas.microsoft.com/office/word/2010/wordprocessingCanvas" xmlns:cx="http://schemas.microsoft.com/office/drawing/2014/chartex" xmlns:mc="http://schemas.openxmlformats.org/markup-compatibility/2006" xmlns:o="urn:schemas-microsoft-com:office:office" xmlns:r="http://schemas.openxmlformats.org/officeDocument/2006/relationships" xmlns:m="http://schemas.openxmlformats.org/officeDocument/2006/math" xmlns:v="urn:schemas-microsoft-com:vml" xmlns:wp14="http://schemas.microsoft.com/office/word/2010/wordprocessingDrawing" xmlns:wp="http://schemas.openxmlformats.org/drawingml/2006/wordprocessingDrawing" xmlns:w10="urn:schemas-microsoft-com:office:word" xmlns:w="http://schemas.openxmlformats.org/wordprocessingml/2006/main" xmlns:w14="http://schemas.microsoft.com/office/word/2010/wordml" xmlns:w15="http://schemas.microsoft.com/office/word/2012/wordml" xmlns:w16se="http://schemas.microsoft.com/office/word/2015/wordml/symex" xmlns:wpg="http://schemas.microsoft.com/office/word/2010/wordprocessingGroup" xmlns:wpi="http://schemas.microsoft.com/office/word/2010/wordprocessingInk" xmlns:wne="http://schemas.microsoft.com/office/word/2006/wordml" xmlns:wps="http://schemas.microsoft.com/office/word/2010/wordprocessingShape" mc:Ignorable="w14 w15 w16se wp14">
+  <w:p>
+    <w:pPr>
+      <w:pStyle w:val="Footer"/>
+    </w:pPr>
+  </w:p>
+</w:ftr>
+</file>
+
+<file path=word/footer2.xml><?xml version="1.0" encoding="utf-8"?>
+<w:ftr xmlns:wpc="http://schemas.microsoft.com/office/word/2010/wordprocessingCanvas" xmlns:cx="http://schemas.microsoft.com/office/drawing/2014/chartex" xmlns:mc="http://schemas.openxmlformats.org/markup-compatibility/2006" xmlns:o="urn:schemas-microsoft-com:office:office" xmlns:r="http://schemas.openxmlformats.org/officeDocument/2006/relationships" xmlns:m="http://schemas.openxmlformats.org/officeDocument/2006/math" xmlns:v="urn:schemas-microsoft-com:vml" xmlns:wp14="http://schemas.microsoft.com/office/word/2010/wordprocessingDrawing" xmlns:wp="http://schemas.openxmlformats.org/drawingml/2006/wordprocessingDrawing" xmlns:w10="urn:schemas-microsoft-com:office:word" xmlns:w="http://schemas.openxmlformats.org/wordprocessingml/2006/main" xmlns:w14="http://schemas.microsoft.com/office/word/2010/wordml" xmlns:w15="http://schemas.microsoft.com/office/word/2012/wordml" xmlns:w16se="http://schemas.microsoft.com/office/word/2015/wordml/symex" xmlns:wpg="http://schemas.microsoft.com/office/word/2010/wordprocessingGroup" xmlns:wpi="http://schemas.microsoft.com/office/word/2010/wordprocessingInk" xmlns:wne="http://schemas.microsoft.com/office/word/2006/wordml" xmlns:wps="http://schemas.microsoft.com/office/word/2010/wordprocessingShape" mc:Ignorable="w14 w15 w16se wp14">
+  <w:sdt>
+    <w:sdtPr>
+      <w:id w:val="-1498410319"/>
+      <w:docPartObj>
+        <w:docPartGallery w:val="Page Numbers (Bottom of Page)"/>
+        <w:docPartUnique/>
+      </w:docPartObj>
+    </w:sdtPr>
+    <w:sdtEndPr>
+      <w:rPr>
+        <w:noProof/>
+      </w:rPr>
+    </w:sdtEndPr>
+    <w:sdtContent>
+      <w:bookmarkStart w:id="0" w:name="_GoBack" w:displacedByCustomXml="prev"/>
+      <w:bookmarkEnd w:id="0" w:displacedByCustomXml="prev"/>
+      <w:p>
+        <w:pPr>
+          <w:pStyle w:val="Footer"/>
+          <w:jc w:val="right"/>
+        </w:pPr>
+        <w:r>
+          <w:fldChar w:fldCharType="begin"/>
+        </w:r>
+        <w:r>
+          <w:instrText xml:space="preserve"> PAGE   \* MERGEFORMAT </w:instrText>
+        </w:r>
+        <w:r>
+          <w:fldChar w:fldCharType="separate"/>
+        </w:r>
+        <w:r>
+          <w:rPr>
+            <w:noProof/>
+          </w:rPr>
+          <w:t>2</w:t>
+        </w:r>
+        <w:r>
+          <w:rPr>
+            <w:noProof/>
+          </w:rPr>
+          <w:fldChar w:fldCharType="end"/>
+        </w:r>
+      </w:p>
+    </w:sdtContent>
+  </w:sdt>
+  <w:p>
+    <w:pPr>
+      <w:pStyle w:val="Footer"/>
+      <w:rPr>
+        <w:lang w:val="ru-RU"/>
+      </w:rPr>
+    </w:pPr>
+  </w:p>
+</w:ftr>
+</file>
+
+<file path=word/footer3.xml><?xml version="1.0" encoding="utf-8"?>
+<w:ftr xmlns:wpc="http://schemas.microsoft.com/office/word/2010/wordprocessingCanvas" xmlns:cx="http://schemas.microsoft.com/office/drawing/2014/chartex" xmlns:mc="http://schemas.openxmlformats.org/markup-compatibility/2006" xmlns:o="urn:schemas-microsoft-com:office:office" xmlns:r="http://schemas.openxmlformats.org/officeDocument/2006/relationships" xmlns:m="http://schemas.openxmlformats.org/officeDocument/2006/math" xmlns:v="urn:schemas-microsoft-com:vml" xmlns:wp14="http://schemas.microsoft.com/office/word/2010/wordprocessingDrawing" xmlns:wp="http://schemas.openxmlformats.org/drawingml/2006/wordprocessingDrawing" xmlns:w10="urn:schemas-microsoft-com:office:word" xmlns:w="http://schemas.openxmlformats.org/wordprocessingml/2006/main" xmlns:w14="http://schemas.microsoft.com/office/word/2010/wordml" xmlns:w15="http://schemas.microsoft.com/office/word/2012/wordml" xmlns:w16se="http://schemas.microsoft.com/office/word/2015/wordml/symex" xmlns:wpg="http://schemas.microsoft.com/office/word/2010/wordprocessingGroup" xmlns:wpi="http://schemas.microsoft.com/office/word/2010/wordprocessingInk" xmlns:wne="http://schemas.microsoft.com/office/word/2006/wordml" xmlns:wps="http://schemas.microsoft.com/office/word/2010/wordprocessingShape" mc:Ignorable="w14 w15 w16se wp14">
+  <w:p>
+    <w:pPr>
+      <w:pStyle w:val="Footer"/>
+    </w:pPr>
+  </w:p>
+</w:ftr>
+</file>
+
+<file path=word/footnotes.xml><?xml version="1.0" encoding="utf-8"?>
+<w:footnotes xmlns:wpc="http://schemas.microsoft.com/office/word/2010/wordprocessingCanvas" xmlns:cx="http://schemas.microsoft.com/office/drawing/2014/chartex" xmlns:mc="http://schemas.openxmlformats.org/markup-compatibility/2006" xmlns:o="urn:schemas-microsoft-com:office:office" xmlns:r="http://schemas.openxmlformats.org/officeDocument/2006/relationships" xmlns:m="http://schemas.openxmlformats.org/officeDocument/2006/math" xmlns:v="urn:schemas-microsoft-com:vml" xmlns:wp14="http://schemas.microsoft.com/office/word/2010/wordprocessingDrawing" xmlns:wp="http://schemas.openxmlformats.org/drawingml/2006/wordprocessingDrawing" xmlns:w10="urn:schemas-microsoft-com:office:word" xmlns:w="http://schemas.openxmlformats.org/wordprocessingml/2006/main" xmlns:w14="http://schemas.microsoft.com/office/word/2010/wordml" xmlns:w15="http://schemas.microsoft.com/office/word/2012/wordml" xmlns:w16se="http://schemas.microsoft.com/office/word/2015/wordml/symex" xmlns:wpg="http://schemas.microsoft.com/office/word/2010/wordprocessingGroup" xmlns:wpi="http://schemas.microsoft.com/office/word/2010/wordprocessingInk" xmlns:wne="http://schemas.microsoft.com/office/word/2006/wordml" xmlns:wps="http://schemas.microsoft.com/office/word/2010/wordprocessingShape" mc:Ignorable="w14 w15 w16se wp14">
+  <w:footnote w:type="separator" w:id="-1">
+    <w:p>
+      <w:pPr>
+        <w:spacing w:after="0" w:line="240" w:lineRule="auto"/>
+      </w:pPr>
+      <w:r>
+        <w:separator/>
+      </w:r>
+    </w:p>
+  </w:footnote>
+  <w:footnote w:type="continuationSeparator" w:id="0">
+    <w:p>
+      <w:pPr>
+        <w:spacing w:after="0" w:line="240" w:lineRule="auto"/>
+      </w:pPr>
+      <w:r>
+        <w:continuationSeparator/>
+      </w:r>
+    </w:p>
+  </w:footnote>
+</w:footnotes>
+</file>
+
+<file path=word/header1.xml><?xml version="1.0" encoding="utf-8"?>
+<w:hdr xmlns:wpc="http://schemas.microsoft.com/office/word/2010/wordprocessingCanvas" xmlns:cx="http://schemas.microsoft.com/office/drawing/2014/chartex" xmlns:mc="http://schemas.openxmlformats.org/markup-compatibility/2006" xmlns:o="urn:schemas-microsoft-com:office:office" xmlns:r="http://schemas.openxmlformats.org/officeDocument/2006/relationships" xmlns:m="http://schemas.openxmlformats.org/officeDocument/2006/math" xmlns:v="urn:schemas-microsoft-com:vml" xmlns:wp14="http://schemas.microsoft.com/office/word/2010/wordprocessingDrawing" xmlns:wp="http://schemas.openxmlformats.org/drawingml/2006/wordprocessingDrawing" xmlns:w10="urn:schemas-microsoft-com:office:word" xmlns:w="http://schemas.openxmlformats.org/wordprocessingml/2006/main" xmlns:w14="http://schemas.microsoft.com/office/word/2010/wordml" xmlns:w15="http://schemas.microsoft.com/office/word/2012/wordml" xmlns:w16se="http://schemas.microsoft.com/office/word/2015/wordml/symex" xmlns:wpg="http://schemas.microsoft.com/office/word/2010/wordprocessingGroup" xmlns:wpi="http://schemas.microsoft.com/office/word/2010/wordprocessingInk" xmlns:wne="http://schemas.microsoft.com/office/word/2006/wordml" xmlns:wps="http://schemas.microsoft.com/office/word/2010/wordprocessingShape" mc:Ignorable="w14 w15 w16se wp14">
+  <w:p>
+    <w:pPr>
+      <w:pStyle w:val="Header"/>
+    </w:pPr>
+  </w:p>
+</w:hdr>
+</file>
+
+<file path=word/header2.xml><?xml version="1.0" encoding="utf-8"?>
+<w:hdr xmlns:wpc="http://schemas.microsoft.com/office/word/2010/wordprocessingCanvas" xmlns:cx="http://schemas.microsoft.com/office/drawing/2014/chartex" xmlns:mc="http://schemas.openxmlformats.org/markup-compatibility/2006" xmlns:o="urn:schemas-microsoft-com:office:office" xmlns:r="http://schemas.openxmlformats.org/officeDocument/2006/relationships" xmlns:m="http://schemas.openxmlformats.org/officeDocument/2006/math" xmlns:v="urn:schemas-microsoft-com:vml" xmlns:wp14="http://schemas.microsoft.com/office/word/2010/wordprocessingDrawing" xmlns:wp="http://schemas.openxmlformats.org/drawingml/2006/wordprocessingDrawing" xmlns:w10="urn:schemas-microsoft-com:office:word" xmlns:w="http://schemas.openxmlformats.org/wordprocessingml/2006/main" xmlns:w14="http://schemas.microsoft.com/office/word/2010/wordml" xmlns:w15="http://schemas.microsoft.com/office/word/2012/wordml" xmlns:w16se="http://schemas.microsoft.com/office/word/2015/wordml/symex" xmlns:wpg="http://schemas.microsoft.com/office/word/2010/wordprocessingGroup" xmlns:wpi="http://schemas.microsoft.com/office/word/2010/wordprocessingInk" xmlns:wne="http://schemas.microsoft.com/office/word/2006/wordml" xmlns:wps="http://schemas.microsoft.com/office/word/2010/wordprocessingShape" mc:Ignorable="w14 w15 w16se wp14">
+  <w:p>
+    <w:pPr>
+      <w:pStyle w:val="Header"/>
+    </w:pPr>
+  </w:p>
+</w:hdr>
+</file>
+
+<file path=word/header3.xml><?xml version="1.0" encoding="utf-8"?>
+<w:hdr xmlns:wpc="http://schemas.microsoft.com/office/word/2010/wordprocessingCanvas" xmlns:cx="http://schemas.microsoft.com/office/drawing/2014/chartex" xmlns:mc="http://schemas.openxmlformats.org/markup-compatibility/2006" xmlns:o="urn:schemas-microsoft-com:office:office" xmlns:r="http://schemas.openxmlformats.org/officeDocument/2006/relationships" xmlns:m="http://schemas.openxmlformats.org/officeDocument/2006/math" xmlns:v="urn:schemas-microsoft-com:vml" xmlns:wp14="http://schemas.microsoft.com/office/word/2010/wordprocessingDrawing" xmlns:wp="http://schemas.openxmlformats.org/drawingml/2006/wordprocessingDrawing" xmlns:w10="urn:schemas-microsoft-com:office:word" xmlns:w="http://schemas.openxmlformats.org/wordprocessingml/2006/main" xmlns:w14="http://schemas.microsoft.com/office/word/2010/wordml" xmlns:w15="http://schemas.microsoft.com/office/word/2012/wordml" xmlns:w16se="http://schemas.microsoft.com/office/word/2015/wordml/symex" xmlns:wpg="http://schemas.microsoft.com/office/word/2010/wordprocessingGroup" xmlns:wpi="http://schemas.microsoft.com/office/word/2010/wordprocessingInk" xmlns:wne="http://schemas.microsoft.com/office/word/2006/wordml" xmlns:wps="http://schemas.microsoft.com/office/word/2010/wordprocessingShape" mc:Ignorable="w14 w15 w16se wp14">
+  <w:p>
+    <w:pPr>
+      <w:pStyle w:val="Header"/>
+    </w:pPr>
+  </w:p>
+</w:hdr>
 </file>
 
 <file path=word/styles.xml><?xml version="1.0" encoding="utf-8"?>
@@ -1086,6 +1249,50 @@
     <w:unhideWhenUsed/>
     <w:rsid w:val="00E626A5"/>
   </w:style>
+  <w:style w:type="paragraph" w:styleId="Header">
+    <w:name w:val="header"/>
+    <w:basedOn w:val="Normal"/>
+    <w:link w:val="HeaderChar"/>
+    <w:uiPriority w:val="99"/>
+    <w:unhideWhenUsed/>
+    <w:rsid w:val="00C63271"/>
+    <w:pPr>
+      <w:tabs>
+        <w:tab w:val="center" w:pos="4844"/>
+        <w:tab w:val="right" w:pos="9689"/>
+      </w:tabs>
+      <w:spacing w:after="0" w:line="240" w:lineRule="auto"/>
+    </w:pPr>
+  </w:style>
+  <w:style w:type="character" w:customStyle="1" w:styleId="HeaderChar">
+    <w:name w:val="Header Char"/>
+    <w:basedOn w:val="DefaultParagraphFont"/>
+    <w:link w:val="Header"/>
+    <w:uiPriority w:val="99"/>
+    <w:rsid w:val="00C63271"/>
+  </w:style>
+  <w:style w:type="paragraph" w:styleId="Footer">
+    <w:name w:val="footer"/>
+    <w:basedOn w:val="Normal"/>
+    <w:link w:val="FooterChar"/>
+    <w:uiPriority w:val="99"/>
+    <w:unhideWhenUsed/>
+    <w:rsid w:val="00C63271"/>
+    <w:pPr>
+      <w:tabs>
+        <w:tab w:val="center" w:pos="4844"/>
+        <w:tab w:val="right" w:pos="9689"/>
+      </w:tabs>
+      <w:spacing w:after="0" w:line="240" w:lineRule="auto"/>
+    </w:pPr>
+  </w:style>
+  <w:style w:type="character" w:customStyle="1" w:styleId="FooterChar">
+    <w:name w:val="Footer Char"/>
+    <w:basedOn w:val="DefaultParagraphFont"/>
+    <w:link w:val="Footer"/>
+    <w:uiPriority w:val="99"/>
+    <w:rsid w:val="00C63271"/>
+  </w:style>
 </w:styles>
 </file>
 
@@ -1355,7 +1562,7 @@
 </file>
 
 <file path=customXml/itemProps1.xml><?xml version="1.0" encoding="utf-8"?>
-<ds:datastoreItem xmlns:ds="http://schemas.openxmlformats.org/officeDocument/2006/customXml" ds:itemID="{67715FD3-85B3-4AAE-8D44-4AE5731FB119}">
+<ds:datastoreItem xmlns:ds="http://schemas.openxmlformats.org/officeDocument/2006/customXml" ds:itemID="{23045FF6-2513-46C7-B46A-6460B83E63E2}">
   <ds:schemaRefs>
     <ds:schemaRef ds:uri="http://schemas.openxmlformats.org/officeDocument/2006/bibliography"/>
   </ds:schemaRefs>
